--- a/TruongSyHoang_ChuyenDeThucTap.docx
+++ b/TruongSyHoang_ChuyenDeThucTap.docx
@@ -145,116 +145,116 @@
         </w:rPr>
         <w:t xml:space="preserve"> - Cài đặt spring boot, ReactJs và thiết kế database.</w:t>
       </w:r>
+    </w:p>
+    <w:p>
+      <w:pPr>
+        <w:rPr>
+          <w:rFonts w:hint="default"/>
+          <w:lang w:val="vi-VN"/>
+        </w:rPr>
+      </w:pPr>
+      <w:r>
+        <w:rPr>
+          <w:rFonts w:hint="default"/>
+          <w:lang w:val="vi-VN"/>
+        </w:rPr>
+        <w:t xml:space="preserve">Tuần 2: </w:t>
+      </w:r>
+      <w:r>
+        <w:rPr>
+          <w:lang w:val="vi-VN"/>
+        </w:rPr>
+        <w:t>Ngày bắt đầu ngày</w:t>
+      </w:r>
+      <w:r>
+        <w:rPr>
+          <w:rFonts w:hint="default"/>
+          <w:lang w:val="vi-VN"/>
+        </w:rPr>
+        <w:t xml:space="preserve"> 13/09 </w:t>
+      </w:r>
+      <w:r>
+        <w:rPr>
+          <w:lang w:val="vi-VN"/>
+        </w:rPr>
+        <w:t>kết thúc</w:t>
+      </w:r>
+      <w:r>
+        <w:rPr>
+          <w:rFonts w:hint="default"/>
+          <w:lang w:val="vi-VN"/>
+        </w:rPr>
+        <w:t xml:space="preserve"> 19/09</w:t>
+      </w:r>
+      <w:r>
+        <w:rPr>
+          <w:lang w:val="vi-VN"/>
+        </w:rPr>
+        <w:t xml:space="preserve"> (push)</w:t>
+      </w:r>
+      <w:r>
+        <w:rPr>
+          <w:rFonts w:hint="default"/>
+          <w:lang w:val="vi-VN"/>
+        </w:rPr>
+        <w:t xml:space="preserve"> - Thiết kế giao diện admin, Làm chức năng thêm, xóa, sửa của trang admin</w:t>
+      </w:r>
+    </w:p>
+    <w:p>
+      <w:pPr>
+        <w:rPr>
+          <w:rFonts w:hint="default"/>
+          <w:lang w:val="vi-VN"/>
+        </w:rPr>
+      </w:pPr>
+      <w:r>
+        <w:rPr>
+          <w:rFonts w:hint="default"/>
+          <w:lang w:val="vi-VN"/>
+        </w:rPr>
+        <w:t xml:space="preserve">Tuần 3: </w:t>
+      </w:r>
+      <w:r>
+        <w:rPr>
+          <w:lang w:val="vi-VN"/>
+        </w:rPr>
+        <w:t>Ngày bắt đầu ngày</w:t>
+      </w:r>
+      <w:r>
+        <w:rPr>
+          <w:rFonts w:hint="default"/>
+          <w:lang w:val="vi-VN"/>
+        </w:rPr>
+        <w:t xml:space="preserve"> 20/09 </w:t>
+      </w:r>
+      <w:r>
+        <w:rPr>
+          <w:lang w:val="vi-VN"/>
+        </w:rPr>
+        <w:t>kết thúc</w:t>
+      </w:r>
+      <w:r>
+        <w:rPr>
+          <w:rFonts w:hint="default"/>
+          <w:lang w:val="vi-VN"/>
+        </w:rPr>
+        <w:t xml:space="preserve"> 26/09</w:t>
+      </w:r>
+      <w:r>
+        <w:rPr>
+          <w:lang w:val="vi-VN"/>
+        </w:rPr>
+        <w:t xml:space="preserve"> (push)</w:t>
+      </w:r>
+      <w:r>
+        <w:rPr>
+          <w:rFonts w:hint="default"/>
+          <w:lang w:val="vi-VN"/>
+        </w:rPr>
+        <w:t xml:space="preserve"> - đăng nhập admin.</w:t>
+      </w:r>
       <w:bookmarkStart w:id="0" w:name="_GoBack"/>
       <w:bookmarkEnd w:id="0"/>
-    </w:p>
-    <w:p>
-      <w:pPr>
-        <w:rPr>
-          <w:rFonts w:hint="default"/>
-          <w:lang w:val="vi-VN"/>
-        </w:rPr>
-      </w:pPr>
-      <w:r>
-        <w:rPr>
-          <w:rFonts w:hint="default"/>
-          <w:lang w:val="vi-VN"/>
-        </w:rPr>
-        <w:t xml:space="preserve">Tuần 2: </w:t>
-      </w:r>
-      <w:r>
-        <w:rPr>
-          <w:lang w:val="vi-VN"/>
-        </w:rPr>
-        <w:t>Ngày bắt đầu ngày</w:t>
-      </w:r>
-      <w:r>
-        <w:rPr>
-          <w:rFonts w:hint="default"/>
-          <w:lang w:val="vi-VN"/>
-        </w:rPr>
-        <w:t xml:space="preserve"> 13/09 </w:t>
-      </w:r>
-      <w:r>
-        <w:rPr>
-          <w:lang w:val="vi-VN"/>
-        </w:rPr>
-        <w:t>kết thúc</w:t>
-      </w:r>
-      <w:r>
-        <w:rPr>
-          <w:rFonts w:hint="default"/>
-          <w:lang w:val="vi-VN"/>
-        </w:rPr>
-        <w:t xml:space="preserve"> 19/09</w:t>
-      </w:r>
-      <w:r>
-        <w:rPr>
-          <w:lang w:val="vi-VN"/>
-        </w:rPr>
-        <w:t xml:space="preserve"> (push)</w:t>
-      </w:r>
-      <w:r>
-        <w:rPr>
-          <w:rFonts w:hint="default"/>
-          <w:lang w:val="vi-VN"/>
-        </w:rPr>
-        <w:t xml:space="preserve"> - Thiết kế giao diện admin, đăng nhập admin.</w:t>
-      </w:r>
-    </w:p>
-    <w:p>
-      <w:pPr>
-        <w:rPr>
-          <w:rFonts w:hint="default"/>
-          <w:lang w:val="vi-VN"/>
-        </w:rPr>
-      </w:pPr>
-      <w:r>
-        <w:rPr>
-          <w:rFonts w:hint="default"/>
-          <w:lang w:val="vi-VN"/>
-        </w:rPr>
-        <w:t xml:space="preserve">Tuần 3: </w:t>
-      </w:r>
-      <w:r>
-        <w:rPr>
-          <w:lang w:val="vi-VN"/>
-        </w:rPr>
-        <w:t>Ngày bắt đầu ngày</w:t>
-      </w:r>
-      <w:r>
-        <w:rPr>
-          <w:rFonts w:hint="default"/>
-          <w:lang w:val="vi-VN"/>
-        </w:rPr>
-        <w:t xml:space="preserve"> 20/09 </w:t>
-      </w:r>
-      <w:r>
-        <w:rPr>
-          <w:lang w:val="vi-VN"/>
-        </w:rPr>
-        <w:t>kết thúc</w:t>
-      </w:r>
-      <w:r>
-        <w:rPr>
-          <w:rFonts w:hint="default"/>
-          <w:lang w:val="vi-VN"/>
-        </w:rPr>
-        <w:t xml:space="preserve"> 26/09</w:t>
-      </w:r>
-      <w:r>
-        <w:rPr>
-          <w:lang w:val="vi-VN"/>
-        </w:rPr>
-        <w:t xml:space="preserve"> (push)</w:t>
-      </w:r>
-      <w:r>
-        <w:rPr>
-          <w:rFonts w:hint="default"/>
-          <w:lang w:val="vi-VN"/>
-        </w:rPr>
-        <w:t xml:space="preserve"> - Làm chức năng thêm, xóa, sửa của trang admin</w:t>
-      </w:r>
     </w:p>
     <w:p>
       <w:pPr>
@@ -778,7 +778,7 @@
     <w:lsdException w:uiPriority="99" w:name="HTML Sample"/>
     <w:lsdException w:uiPriority="99" w:name="HTML Typewriter"/>
     <w:lsdException w:uiPriority="99" w:name="HTML Variable"/>
-    <w:lsdException w:uiPriority="99" w:name="Normal Table"/>
+    <w:lsdException w:qFormat="1" w:uiPriority="99" w:name="Normal Table"/>
     <w:lsdException w:uiPriority="99" w:name="annotation subject"/>
     <w:lsdException w:uiPriority="99" w:name="Table Simple 1"/>
     <w:lsdException w:uiPriority="99" w:name="Table Simple 2"/>
@@ -950,6 +950,7 @@
     <w:name w:val="Normal Table"/>
     <w:semiHidden/>
     <w:unhideWhenUsed/>
+    <w:qFormat/>
     <w:uiPriority w:val="99"/>
     <w:tblPr>
       <w:tblCellMar>
